--- a/time_series.docx
+++ b/time_series.docx
@@ -31,9 +31,6 @@
           <w:ilvl w:val="0"/>
           <w:numId w:val="16"/>
         </w:numPr>
-        <w:rPr>
-          <w:rFonts w:hint="eastAsia"/>
-        </w:rPr>
       </w:pPr>
       <w:r>
         <w:rPr>
@@ -78,9 +75,6 @@
       <w:pPr>
         <w:pStyle w:val="a3"/>
         <w:ind w:leftChars="0" w:left="1120"/>
-        <w:rPr>
-          <w:rFonts w:hint="eastAsia"/>
-        </w:rPr>
       </w:pPr>
       <w:r>
         <w:t>Ex)</w:t>
@@ -107,7 +101,29 @@
         <w:rPr>
           <w:rFonts w:hint="eastAsia"/>
         </w:rPr>
-        <w:t>기후 데이터 등</w:t>
+        <w:t xml:space="preserve">기후 </w:t>
+      </w:r>
+      <w:proofErr w:type="spellStart"/>
+      <w:r>
+        <w:rPr>
+          <w:rFonts w:hint="eastAsia"/>
+        </w:rPr>
+        <w:t>데이터</w:t>
+      </w:r>
+      <w:bookmarkStart w:id="0" w:name="_GoBack"/>
+      <w:bookmarkEnd w:id="0"/>
+      <w:r>
+        <w:rPr>
+          <w:rFonts w:hint="eastAsia"/>
+        </w:rPr>
+        <w:t xml:space="preserve"> </w:t>
+      </w:r>
+      <w:proofErr w:type="spellEnd"/>
+      <w:r>
+        <w:rPr>
+          <w:rFonts w:hint="eastAsia"/>
+        </w:rPr>
+        <w:t>등</w:t>
       </w:r>
     </w:p>
     <w:p>
@@ -123,6 +139,146 @@
         <w:rPr>
           <w:rFonts w:hint="eastAsia"/>
         </w:rPr>
+        <w:t>시계열 변동요인</w:t>
+      </w:r>
+    </w:p>
+    <w:p>
+      <w:pPr>
+        <w:pStyle w:val="a3"/>
+        <w:numPr>
+          <w:ilvl w:val="0"/>
+          <w:numId w:val="4"/>
+        </w:numPr>
+        <w:ind w:leftChars="0"/>
+      </w:pPr>
+      <w:r>
+        <w:rPr>
+          <w:rFonts w:hint="eastAsia"/>
+        </w:rPr>
+        <w:t>추세요인:</w:t>
+      </w:r>
+      <w:r>
+        <w:t xml:space="preserve"> </w:t>
+      </w:r>
+      <w:r>
+        <w:rPr>
+          <w:rFonts w:hint="eastAsia"/>
+        </w:rPr>
+        <w:t>장기간&amp;점진적으로 상승하거나 하강</w:t>
+      </w:r>
+    </w:p>
+    <w:p>
+      <w:pPr>
+        <w:pStyle w:val="a3"/>
+        <w:numPr>
+          <w:ilvl w:val="0"/>
+          <w:numId w:val="4"/>
+        </w:numPr>
+        <w:ind w:leftChars="0"/>
+      </w:pPr>
+      <w:r>
+        <w:rPr>
+          <w:rFonts w:hint="eastAsia"/>
+        </w:rPr>
+        <w:t>순환요인:</w:t>
+      </w:r>
+      <w:r>
+        <w:t xml:space="preserve"> </w:t>
+      </w:r>
+      <w:r>
+        <w:rPr>
+          <w:rFonts w:hint="eastAsia"/>
+        </w:rPr>
+        <w:t>수년간의 간격으로 주기적인 패턴</w:t>
+      </w:r>
+    </w:p>
+    <w:p>
+      <w:pPr>
+        <w:pStyle w:val="a3"/>
+        <w:numPr>
+          <w:ilvl w:val="0"/>
+          <w:numId w:val="4"/>
+        </w:numPr>
+        <w:ind w:leftChars="0"/>
+      </w:pPr>
+      <w:r>
+        <w:rPr>
+          <w:rFonts w:hint="eastAsia"/>
+        </w:rPr>
+        <w:t>계절요인</w:t>
+      </w:r>
+      <w:r>
+        <w:t>:</w:t>
+      </w:r>
+      <w:r>
+        <w:rPr>
+          <w:rFonts w:hint="eastAsia"/>
+        </w:rPr>
+        <w:t xml:space="preserve"> 단기적이고 주기적인 패턴을 갖고 반복적인 경향</w:t>
+      </w:r>
+    </w:p>
+    <w:p>
+      <w:pPr>
+        <w:pStyle w:val="a3"/>
+        <w:numPr>
+          <w:ilvl w:val="0"/>
+          <w:numId w:val="4"/>
+        </w:numPr>
+        <w:ind w:leftChars="0"/>
+      </w:pPr>
+      <w:r>
+        <w:rPr>
+          <w:rFonts w:hint="eastAsia"/>
+        </w:rPr>
+        <w:t>불규칙요인:</w:t>
+      </w:r>
+      <w:r>
+        <w:t xml:space="preserve"> </w:t>
+      </w:r>
+      <w:r>
+        <w:rPr>
+          <w:rFonts w:hint="eastAsia"/>
+        </w:rPr>
+        <w:t>명확히 설명할 수 없는 요인에 의한 우연변동</w:t>
+      </w:r>
+    </w:p>
+    <w:p>
+      <w:pPr>
+        <w:pStyle w:val="a3"/>
+        <w:ind w:leftChars="0" w:left="1120"/>
+      </w:pPr>
+      <w:r>
+        <w:t xml:space="preserve">ex) </w:t>
+      </w:r>
+      <w:r>
+        <w:rPr>
+          <w:rFonts w:hint="eastAsia"/>
+        </w:rPr>
+        <w:t>지진,</w:t>
+      </w:r>
+      <w:r>
+        <w:t xml:space="preserve"> </w:t>
+      </w:r>
+      <w:r>
+        <w:rPr>
+          <w:rFonts w:hint="eastAsia"/>
+        </w:rPr>
+        <w:t>해일 등</w:t>
+      </w:r>
+    </w:p>
+    <w:p>
+      <w:pPr>
+        <w:pStyle w:val="a3"/>
+        <w:numPr>
+          <w:ilvl w:val="0"/>
+          <w:numId w:val="3"/>
+        </w:numPr>
+        <w:ind w:leftChars="0"/>
+      </w:pPr>
+      <w:r>
+        <w:rPr>
+          <w:rFonts w:hint="eastAsia"/>
+        </w:rPr>
         <w:t>시계열 자료분석 순서</w:t>
       </w:r>
     </w:p>
@@ -134,9 +290,6 @@
           <w:numId w:val="5"/>
         </w:numPr>
         <w:ind w:leftChars="0"/>
-        <w:rPr>
-          <w:rFonts w:hint="eastAsia"/>
-        </w:rPr>
       </w:pPr>
       <w:r>
         <w:rPr>
@@ -218,9 +371,6 @@
       <w:pPr>
         <w:pStyle w:val="a3"/>
         <w:ind w:leftChars="0" w:left="1920"/>
-        <w:rPr>
-          <w:rFonts w:hint="eastAsia"/>
-        </w:rPr>
       </w:pPr>
       <w:proofErr w:type="spellStart"/>
       <w:r>
@@ -265,9 +415,6 @@
       <w:pPr>
         <w:pStyle w:val="a3"/>
         <w:ind w:leftChars="0" w:left="1920"/>
-        <w:rPr>
-          <w:rFonts w:hint="eastAsia"/>
-        </w:rPr>
       </w:pPr>
       <w:r>
         <w:rPr>
@@ -460,14 +607,12 @@
               <w:pStyle w:val="a3"/>
               <w:ind w:leftChars="0" w:left="0"/>
               <w:jc w:val="center"/>
-              <w:rPr>
-                <w:rFonts w:hint="eastAsia"/>
-              </w:rPr>
             </w:pPr>
             <w:r>
               <w:rPr>
                 <w:rFonts w:hint="eastAsia"/>
               </w:rPr>
+              <w:lastRenderedPageBreak/>
               <w:t>시계열분석방법</w:t>
             </w:r>
           </w:p>
@@ -482,9 +627,6 @@
               <w:pStyle w:val="a3"/>
               <w:ind w:leftChars="0" w:left="0"/>
               <w:jc w:val="center"/>
-              <w:rPr>
-                <w:rFonts w:hint="eastAsia"/>
-              </w:rPr>
             </w:pPr>
             <w:r>
               <w:rPr>
@@ -508,9 +650,6 @@
               <w:pStyle w:val="a3"/>
               <w:ind w:leftChars="0" w:left="0"/>
               <w:jc w:val="center"/>
-              <w:rPr>
-                <w:rFonts w:hint="eastAsia"/>
-              </w:rPr>
             </w:pPr>
             <w:r>
               <w:rPr>
@@ -529,9 +668,6 @@
               <w:pStyle w:val="a3"/>
               <w:ind w:leftChars="0" w:left="0"/>
               <w:jc w:val="center"/>
-              <w:rPr>
-                <w:rFonts w:hint="eastAsia"/>
-              </w:rPr>
             </w:pPr>
             <w:proofErr w:type="spellStart"/>
             <w:r>
@@ -574,9 +710,6 @@
               <w:pStyle w:val="a3"/>
               <w:ind w:leftChars="0" w:left="0"/>
               <w:jc w:val="center"/>
-              <w:rPr>
-                <w:rFonts w:hint="eastAsia"/>
-              </w:rPr>
             </w:pPr>
             <w:r>
               <w:rPr>
@@ -595,9 +728,6 @@
               <w:pStyle w:val="a3"/>
               <w:ind w:leftChars="0" w:left="0"/>
               <w:jc w:val="center"/>
-              <w:rPr>
-                <w:rFonts w:hint="eastAsia"/>
-              </w:rPr>
             </w:pPr>
             <w:r>
               <w:rPr>
@@ -612,13 +742,7 @@
         </w:tc>
       </w:tr>
     </w:tbl>
-    <w:p>
-      <w:pPr>
-        <w:rPr>
-          <w:rFonts w:hint="eastAsia"/>
-        </w:rPr>
-      </w:pPr>
-    </w:p>
+    <w:p/>
     <w:p>
       <w:pPr>
         <w:pStyle w:val="a3"/>
@@ -655,9 +779,6 @@
       <w:pPr>
         <w:pStyle w:val="a3"/>
         <w:ind w:leftChars="0" w:left="1120"/>
-        <w:rPr>
-          <w:rFonts w:hint="eastAsia"/>
-        </w:rPr>
       </w:pPr>
     </w:p>
     <w:p/>
@@ -751,7 +872,6 @@
         <w:pStyle w:val="a3"/>
         <w:ind w:leftChars="0" w:left="1480"/>
         <w:rPr>
-          <w:rFonts w:hint="eastAsia"/>
           <w:color w:val="FF0000"/>
           <w:u w:val="single"/>
         </w:rPr>
@@ -1032,9 +1152,6 @@
           <w:numId w:val="4"/>
         </w:numPr>
         <w:ind w:leftChars="0"/>
-        <w:rPr>
-          <w:rFonts w:hint="eastAsia"/>
-        </w:rPr>
       </w:pPr>
       <w:r>
         <w:rPr>
@@ -1098,9 +1215,6 @@
               <w:pStyle w:val="a3"/>
               <w:ind w:leftChars="0" w:left="0"/>
               <w:jc w:val="center"/>
-              <w:rPr>
-                <w:rFonts w:hint="eastAsia"/>
-              </w:rPr>
             </w:pPr>
             <w:proofErr w:type="spellStart"/>
             <w:r>
@@ -1129,9 +1243,6 @@
               <w:pStyle w:val="a3"/>
               <w:ind w:leftChars="0" w:left="0"/>
               <w:jc w:val="center"/>
-              <w:rPr>
-                <w:rFonts w:hint="eastAsia"/>
-              </w:rPr>
             </w:pPr>
             <w:proofErr w:type="spellStart"/>
             <w:r>
@@ -1152,9 +1263,6 @@
               <w:pStyle w:val="a3"/>
               <w:ind w:leftChars="0" w:left="0"/>
               <w:jc w:val="center"/>
-              <w:rPr>
-                <w:rFonts w:hint="eastAsia"/>
-              </w:rPr>
             </w:pPr>
             <w:r>
               <w:rPr>
@@ -1175,9 +1283,6 @@
               <w:pStyle w:val="a3"/>
               <w:spacing w:before="240" w:line="360" w:lineRule="auto"/>
               <w:ind w:leftChars="0" w:left="0" w:firstLineChars="100" w:firstLine="200"/>
-              <w:rPr>
-                <w:rFonts w:hint="eastAsia"/>
-              </w:rPr>
             </w:pPr>
             <w:proofErr w:type="spellStart"/>
             <w:r>
@@ -1220,9 +1325,6 @@
               <w:pStyle w:val="a3"/>
               <w:ind w:leftChars="0" w:left="0"/>
               <w:jc w:val="center"/>
-              <w:rPr>
-                <w:rFonts w:hint="eastAsia"/>
-              </w:rPr>
             </w:pPr>
             <w:r>
               <w:rPr>
@@ -1301,6 +1403,14 @@
     </w:p>
     <w:p>
       <w:pPr>
+        <w:jc w:val="right"/>
+        <w:rPr>
+          <w:rFonts w:hint="eastAsia"/>
+        </w:rPr>
+      </w:pPr>
+    </w:p>
+    <w:p>
+      <w:pPr>
         <w:pStyle w:val="a3"/>
         <w:numPr>
           <w:ilvl w:val="0"/>
@@ -1392,9 +1502,6 @@
         <w:pStyle w:val="a3"/>
         <w:ind w:leftChars="0" w:left="1120"/>
         <w:jc w:val="left"/>
-        <w:rPr>
-          <w:rFonts w:hint="eastAsia"/>
-        </w:rPr>
       </w:pPr>
       <w:r>
         <w:rPr>
@@ -1438,9 +1545,6 @@
         </w:numPr>
         <w:ind w:leftChars="0"/>
         <w:jc w:val="left"/>
-        <w:rPr>
-          <w:rFonts w:hint="eastAsia"/>
-        </w:rPr>
       </w:pPr>
       <w:r>
         <w:rPr>
@@ -1457,6 +1561,16 @@
         </w:rPr>
         <w:t>데이터 손실</w:t>
       </w:r>
+    </w:p>
+    <w:p>
+      <w:pPr>
+        <w:pStyle w:val="a3"/>
+        <w:ind w:leftChars="0" w:left="1120"/>
+        <w:jc w:val="left"/>
+        <w:rPr>
+          <w:rFonts w:hint="eastAsia"/>
+        </w:rPr>
+      </w:pPr>
     </w:p>
     <w:p>
       <w:pPr>
@@ -1477,6 +1591,32 @@
         </w:rPr>
         <w:t>를 이용한 시계열자료분석</w:t>
       </w:r>
+      <w:r>
+        <w:t xml:space="preserve">(Box-Jenkins </w:t>
+      </w:r>
+      <w:r>
+        <w:rPr>
+          <w:rFonts w:hint="eastAsia"/>
+        </w:rPr>
+        <w:t>방법론 사용)</w:t>
+      </w:r>
+    </w:p>
+    <w:p>
+      <w:pPr>
+        <w:pStyle w:val="a3"/>
+        <w:numPr>
+          <w:ilvl w:val="0"/>
+          <w:numId w:val="18"/>
+        </w:numPr>
+        <w:ind w:leftChars="0"/>
+        <w:jc w:val="left"/>
+      </w:pPr>
+      <w:r>
+        <w:rPr>
+          <w:rFonts w:hint="eastAsia"/>
+        </w:rPr>
+        <w:t>모형식별</w:t>
+      </w:r>
     </w:p>
     <w:p>
       <w:pPr>
@@ -1487,12 +1627,490 @@
         </w:numPr>
         <w:ind w:leftChars="0"/>
         <w:jc w:val="left"/>
-        <w:rPr>
-          <w:rFonts w:hint="eastAsia"/>
-        </w:rPr>
-      </w:pPr>
-      <w:bookmarkStart w:id="0" w:name="_GoBack"/>
-      <w:bookmarkEnd w:id="0"/>
+      </w:pPr>
+      <w:r>
+        <w:rPr>
+          <w:rFonts w:hint="eastAsia"/>
+        </w:rPr>
+        <w:t>정상성을 가진 데이터인지 통계검정을 이용하여 확인</w:t>
+      </w:r>
+    </w:p>
+    <w:p>
+      <w:pPr>
+        <w:pStyle w:val="a3"/>
+        <w:ind w:leftChars="0" w:left="1120"/>
+        <w:jc w:val="left"/>
+      </w:pPr>
+      <w:r>
+        <w:rPr>
+          <w:rFonts w:hint="eastAsia"/>
+        </w:rPr>
+        <w:t>*평균이 일정하지 않으면 차분을 통해 정상화</w:t>
+      </w:r>
+    </w:p>
+    <w:p>
+      <w:pPr>
+        <w:pStyle w:val="a3"/>
+        <w:ind w:leftChars="0" w:left="1120"/>
+        <w:jc w:val="left"/>
+        <w:rPr>
+          <w:rFonts w:hint="eastAsia"/>
+        </w:rPr>
+      </w:pPr>
+      <w:r>
+        <w:rPr>
+          <w:rFonts w:hint="eastAsia"/>
+        </w:rPr>
+        <w:t>*분산이 일정하지 않으면 로그를 통해 정상화</w:t>
+      </w:r>
+    </w:p>
+    <w:p>
+      <w:pPr>
+        <w:pStyle w:val="a3"/>
+        <w:ind w:leftChars="0" w:left="1120"/>
+        <w:jc w:val="left"/>
+      </w:pPr>
+      <w:r>
+        <w:t xml:space="preserve">-&gt; </w:t>
+      </w:r>
+      <w:r>
+        <w:rPr>
+          <w:rFonts w:hint="eastAsia"/>
+        </w:rPr>
+        <w:t xml:space="preserve">정상 데이터로 변환 후 </w:t>
+      </w:r>
+      <w:proofErr w:type="spellStart"/>
+      <w:r>
+        <w:rPr>
+          <w:rFonts w:hint="eastAsia"/>
+        </w:rPr>
+        <w:t>재검정</w:t>
+      </w:r>
+      <w:proofErr w:type="spellEnd"/>
+    </w:p>
+    <w:p>
+      <w:pPr>
+        <w:pStyle w:val="a3"/>
+        <w:numPr>
+          <w:ilvl w:val="0"/>
+          <w:numId w:val="4"/>
+        </w:numPr>
+        <w:ind w:leftChars="0"/>
+        <w:jc w:val="left"/>
+      </w:pPr>
+      <w:r>
+        <w:t>AC</w:t>
+      </w:r>
+      <w:r>
+        <w:rPr>
+          <w:rFonts w:hint="eastAsia"/>
+        </w:rPr>
+        <w:t>F</w:t>
+      </w:r>
+      <w:r>
+        <w:t>(</w:t>
+      </w:r>
+      <w:r>
+        <w:rPr>
+          <w:rFonts w:hint="eastAsia"/>
+        </w:rPr>
+        <w:t xml:space="preserve">자기상관함수)와 </w:t>
+      </w:r>
+      <w:r>
+        <w:t>PACF(</w:t>
+      </w:r>
+      <w:r>
+        <w:rPr>
+          <w:rFonts w:hint="eastAsia"/>
+        </w:rPr>
+        <w:t>편자기상관함수)를 이용하여 모형후보군 도출</w:t>
+      </w:r>
+    </w:p>
+    <w:p>
+      <w:pPr>
+        <w:pStyle w:val="a3"/>
+        <w:ind w:leftChars="0" w:left="1120"/>
+        <w:jc w:val="left"/>
+      </w:pPr>
+      <w:r>
+        <w:rPr>
+          <w:rFonts w:hint="eastAsia"/>
+        </w:rPr>
+        <w:t>*</w:t>
+      </w:r>
+      <w:r>
+        <w:t>AR</w:t>
+      </w:r>
+      <w:r>
+        <w:rPr>
+          <w:rFonts w:hint="eastAsia"/>
+        </w:rPr>
+        <w:t>모형</w:t>
+      </w:r>
+      <w:r>
+        <w:t xml:space="preserve">: </w:t>
+      </w:r>
+      <w:r>
+        <w:rPr>
+          <w:rFonts w:hint="eastAsia"/>
+        </w:rPr>
+        <w:t>현 시점의 자료가 과거</w:t>
+      </w:r>
+      <w:r>
+        <w:rPr>
+          <w:rFonts w:hint="eastAsia"/>
+        </w:rPr>
+        <w:t xml:space="preserve"> </w:t>
+      </w:r>
+      <w:r>
+        <w:t>p</w:t>
+      </w:r>
+      <w:r>
+        <w:rPr>
+          <w:rFonts w:hint="eastAsia"/>
+        </w:rPr>
+        <w:t>시점 전의 자료와 관계가 있는 모형</w:t>
+      </w:r>
+    </w:p>
+    <w:p>
+      <w:pPr>
+        <w:pStyle w:val="a3"/>
+        <w:ind w:leftChars="0" w:left="1120"/>
+        <w:jc w:val="left"/>
+        <w:rPr>
+          <w:rFonts w:hint="eastAsia"/>
+          <w:sz w:val="18"/>
+        </w:rPr>
+      </w:pPr>
+      <w:r>
+        <w:rPr>
+          <w:rFonts w:hint="eastAsia"/>
+          <w:sz w:val="18"/>
+        </w:rPr>
+        <w:lastRenderedPageBreak/>
+        <w:t>(</w:t>
+      </w:r>
+      <w:r>
+        <w:rPr>
+          <w:sz w:val="18"/>
+        </w:rPr>
+        <w:t>ACF</w:t>
+      </w:r>
+      <w:r>
+        <w:rPr>
+          <w:rFonts w:hint="eastAsia"/>
+          <w:sz w:val="18"/>
+        </w:rPr>
+        <w:t xml:space="preserve">가 빠르게 감소하고 </w:t>
+      </w:r>
+      <w:r>
+        <w:rPr>
+          <w:sz w:val="18"/>
+        </w:rPr>
+        <w:t>PACF</w:t>
+      </w:r>
+      <w:r>
+        <w:rPr>
+          <w:rFonts w:hint="eastAsia"/>
+          <w:sz w:val="18"/>
+        </w:rPr>
+        <w:t>는 어느 시점에서 절단점을 갖고 있음)</w:t>
+      </w:r>
+    </w:p>
+    <w:p>
+      <w:pPr>
+        <w:pStyle w:val="a3"/>
+        <w:ind w:leftChars="0" w:left="1120"/>
+        <w:jc w:val="left"/>
+      </w:pPr>
+      <w:r>
+        <w:rPr>
+          <w:rFonts w:hint="eastAsia"/>
+        </w:rPr>
+        <w:t>*</w:t>
+      </w:r>
+      <w:r>
+        <w:t>MA</w:t>
+      </w:r>
+      <w:r>
+        <w:rPr>
+          <w:rFonts w:hint="eastAsia"/>
+        </w:rPr>
+        <w:t>모형</w:t>
+      </w:r>
+      <w:r>
+        <w:t>:</w:t>
+      </w:r>
+      <w:r>
+        <w:t xml:space="preserve"> </w:t>
+      </w:r>
+      <w:r>
+        <w:rPr>
+          <w:rFonts w:hint="eastAsia"/>
+        </w:rPr>
+        <w:t>유한한 백색잡음의 결합으로 언제나 정상성을 만족하는 모형</w:t>
+      </w:r>
+    </w:p>
+    <w:p>
+      <w:pPr>
+        <w:pStyle w:val="a3"/>
+        <w:ind w:leftChars="0" w:left="1120"/>
+        <w:jc w:val="left"/>
+        <w:rPr>
+          <w:rFonts w:hint="eastAsia"/>
+          <w:sz w:val="18"/>
+        </w:rPr>
+      </w:pPr>
+      <w:r>
+        <w:rPr>
+          <w:rFonts w:hint="eastAsia"/>
+          <w:sz w:val="18"/>
+        </w:rPr>
+        <w:t>(</w:t>
+      </w:r>
+      <w:r>
+        <w:rPr>
+          <w:sz w:val="18"/>
+        </w:rPr>
+        <w:t>P</w:t>
+      </w:r>
+      <w:r>
+        <w:rPr>
+          <w:sz w:val="18"/>
+        </w:rPr>
+        <w:t>ACF</w:t>
+      </w:r>
+      <w:r>
+        <w:rPr>
+          <w:rFonts w:hint="eastAsia"/>
+          <w:sz w:val="18"/>
+        </w:rPr>
+        <w:t xml:space="preserve">가 빠르게 감소하고 </w:t>
+      </w:r>
+      <w:r>
+        <w:rPr>
+          <w:sz w:val="18"/>
+        </w:rPr>
+        <w:t>ACF</w:t>
+      </w:r>
+      <w:r>
+        <w:rPr>
+          <w:rFonts w:hint="eastAsia"/>
+          <w:sz w:val="18"/>
+        </w:rPr>
+        <w:t>는 어느 시점에서 절단점을 갖고 있음)</w:t>
+      </w:r>
+    </w:p>
+    <w:p>
+      <w:pPr>
+        <w:pStyle w:val="a3"/>
+        <w:ind w:leftChars="0" w:left="1120"/>
+        <w:jc w:val="left"/>
+        <w:rPr>
+          <w:rFonts w:hint="eastAsia"/>
+        </w:rPr>
+      </w:pPr>
+      <w:r>
+        <w:rPr>
+          <w:rFonts w:hint="eastAsia"/>
+        </w:rPr>
+        <w:t>*</w:t>
+      </w:r>
+      <w:r>
+        <w:t>ARIMA</w:t>
+      </w:r>
+      <w:r>
+        <w:rPr>
+          <w:rFonts w:hint="eastAsia"/>
+        </w:rPr>
+        <w:t>모형</w:t>
+      </w:r>
+      <w:r>
+        <w:t>:</w:t>
+      </w:r>
+      <w:r>
+        <w:t xml:space="preserve"> </w:t>
+      </w:r>
+      <w:r>
+        <w:rPr>
+          <w:rFonts w:hint="eastAsia"/>
+        </w:rPr>
+        <w:t>불안정한 시계열 자료를 설명하기 위하여 차분을 통해 비정상성을 제거하</w:t>
+      </w:r>
+      <w:r>
+        <w:rPr>
+          <w:rFonts w:hint="eastAsia"/>
+        </w:rPr>
+        <w:t xml:space="preserve">여 </w:t>
+      </w:r>
+      <w:r>
+        <w:t>ARMA</w:t>
+      </w:r>
+      <w:r>
+        <w:rPr>
+          <w:rFonts w:hint="eastAsia"/>
+        </w:rPr>
+        <w:t>모형으로 정상화</w:t>
+      </w:r>
+    </w:p>
+    <w:p>
+      <w:pPr>
+        <w:pStyle w:val="a3"/>
+        <w:numPr>
+          <w:ilvl w:val="0"/>
+          <w:numId w:val="18"/>
+        </w:numPr>
+        <w:ind w:leftChars="0"/>
+        <w:jc w:val="left"/>
+      </w:pPr>
+      <w:proofErr w:type="spellStart"/>
+      <w:r>
+        <w:rPr>
+          <w:rFonts w:hint="eastAsia"/>
+        </w:rPr>
+        <w:t>모수추정</w:t>
+      </w:r>
+      <w:proofErr w:type="spellEnd"/>
+    </w:p>
+    <w:p>
+      <w:pPr>
+        <w:pStyle w:val="a3"/>
+        <w:numPr>
+          <w:ilvl w:val="0"/>
+          <w:numId w:val="4"/>
+        </w:numPr>
+        <w:ind w:leftChars="0"/>
+        <w:jc w:val="left"/>
+        <w:rPr>
+          <w:rFonts w:hint="eastAsia"/>
+        </w:rPr>
+      </w:pPr>
+      <w:r>
+        <w:t>AIC</w:t>
+      </w:r>
+      <w:r>
+        <w:rPr>
+          <w:rFonts w:hint="eastAsia"/>
+        </w:rPr>
+        <w:t xml:space="preserve">와 </w:t>
+      </w:r>
+      <w:r>
+        <w:t>BIC</w:t>
+      </w:r>
+      <w:r>
+        <w:rPr>
+          <w:rFonts w:hint="eastAsia"/>
+        </w:rPr>
+        <w:t xml:space="preserve">를 통해 </w:t>
+      </w:r>
+      <w:proofErr w:type="spellStart"/>
+      <w:r>
+        <w:rPr>
+          <w:rFonts w:hint="eastAsia"/>
+        </w:rPr>
+        <w:t>모수</w:t>
+      </w:r>
+      <w:proofErr w:type="spellEnd"/>
+      <w:r>
+        <w:rPr>
+          <w:rFonts w:hint="eastAsia"/>
+        </w:rPr>
+        <w:t xml:space="preserve"> 추정</w:t>
+      </w:r>
+    </w:p>
+    <w:p>
+      <w:pPr>
+        <w:pStyle w:val="a3"/>
+        <w:numPr>
+          <w:ilvl w:val="0"/>
+          <w:numId w:val="18"/>
+        </w:numPr>
+        <w:ind w:leftChars="0"/>
+        <w:jc w:val="left"/>
+      </w:pPr>
+      <w:r>
+        <w:rPr>
+          <w:rFonts w:hint="eastAsia"/>
+        </w:rPr>
+        <w:t>모형 적합성</w:t>
+      </w:r>
+    </w:p>
+    <w:p>
+      <w:pPr>
+        <w:pStyle w:val="a3"/>
+        <w:numPr>
+          <w:ilvl w:val="0"/>
+          <w:numId w:val="4"/>
+        </w:numPr>
+        <w:ind w:leftChars="0"/>
+        <w:jc w:val="left"/>
+      </w:pPr>
+      <w:proofErr w:type="spellStart"/>
+      <w:r>
+        <w:rPr>
+          <w:rFonts w:hint="eastAsia"/>
+        </w:rPr>
+        <w:t>잔차의</w:t>
+      </w:r>
+      <w:proofErr w:type="spellEnd"/>
+      <w:r>
+        <w:rPr>
+          <w:rFonts w:hint="eastAsia"/>
+        </w:rPr>
+        <w:t xml:space="preserve"> </w:t>
+      </w:r>
+      <w:r>
+        <w:t>ACF</w:t>
+      </w:r>
+      <w:r>
+        <w:rPr>
+          <w:rFonts w:hint="eastAsia"/>
+        </w:rPr>
+        <w:t xml:space="preserve">와 </w:t>
+      </w:r>
+      <w:r>
+        <w:t>PACF</w:t>
+      </w:r>
+      <w:r>
+        <w:rPr>
+          <w:rFonts w:hint="eastAsia"/>
+        </w:rPr>
+        <w:t xml:space="preserve"> 시각화 및 통계검정을 통해 모형 적합성 확인</w:t>
+      </w:r>
+    </w:p>
+    <w:p>
+      <w:pPr>
+        <w:pStyle w:val="a3"/>
+        <w:numPr>
+          <w:ilvl w:val="0"/>
+          <w:numId w:val="18"/>
+        </w:numPr>
+        <w:ind w:leftChars="0"/>
+        <w:jc w:val="left"/>
+        <w:rPr>
+          <w:rFonts w:hint="eastAsia"/>
+        </w:rPr>
+      </w:pPr>
+      <w:r>
+        <w:rPr>
+          <w:rFonts w:hint="eastAsia"/>
+        </w:rPr>
+        <w:t xml:space="preserve">미래 </w:t>
+      </w:r>
+      <w:proofErr w:type="spellStart"/>
+      <w:r>
+        <w:rPr>
+          <w:rFonts w:hint="eastAsia"/>
+        </w:rPr>
+        <w:t>예측값</w:t>
+      </w:r>
+      <w:proofErr w:type="spellEnd"/>
+      <w:r>
+        <w:rPr>
+          <w:rFonts w:hint="eastAsia"/>
+        </w:rPr>
+        <w:t xml:space="preserve"> 추정</w:t>
+      </w:r>
     </w:p>
     <w:sectPr>
       <w:pgSz w:w="11906" w:h="16838"/>
@@ -2940,6 +3558,95 @@
     </w:lvl>
   </w:abstractNum>
   <w:abstractNum w:abstractNumId="14" w15:restartNumberingAfterBreak="0">
+    <w:nsid w:val="4EAD7F10"/>
+    <w:multiLevelType w:val="hybridMultilevel"/>
+    <w:tmpl w:val="53F6547A"/>
+    <w:lvl w:ilvl="0" w:tplc="D56E7C26">
+      <w:start w:val="1"/>
+      <w:numFmt w:val="decimal"/>
+      <w:lvlText w:val="%1."/>
+      <w:lvlJc w:val="left"/>
+      <w:pPr>
+        <w:ind w:left="1120" w:hanging="360"/>
+      </w:pPr>
+      <w:rPr>
+        <w:rFonts w:hint="default"/>
+      </w:rPr>
+    </w:lvl>
+    <w:lvl w:ilvl="1" w:tplc="04090019" w:tentative="1">
+      <w:start w:val="1"/>
+      <w:numFmt w:val="upperLetter"/>
+      <w:lvlText w:val="%2."/>
+      <w:lvlJc w:val="left"/>
+      <w:pPr>
+        <w:ind w:left="1560" w:hanging="400"/>
+      </w:pPr>
+    </w:lvl>
+    <w:lvl w:ilvl="2" w:tplc="0409001B" w:tentative="1">
+      <w:start w:val="1"/>
+      <w:numFmt w:val="lowerRoman"/>
+      <w:lvlText w:val="%3."/>
+      <w:lvlJc w:val="right"/>
+      <w:pPr>
+        <w:ind w:left="1960" w:hanging="400"/>
+      </w:pPr>
+    </w:lvl>
+    <w:lvl w:ilvl="3" w:tplc="0409000F" w:tentative="1">
+      <w:start w:val="1"/>
+      <w:numFmt w:val="decimal"/>
+      <w:lvlText w:val="%4."/>
+      <w:lvlJc w:val="left"/>
+      <w:pPr>
+        <w:ind w:left="2360" w:hanging="400"/>
+      </w:pPr>
+    </w:lvl>
+    <w:lvl w:ilvl="4" w:tplc="04090019" w:tentative="1">
+      <w:start w:val="1"/>
+      <w:numFmt w:val="upperLetter"/>
+      <w:lvlText w:val="%5."/>
+      <w:lvlJc w:val="left"/>
+      <w:pPr>
+        <w:ind w:left="2760" w:hanging="400"/>
+      </w:pPr>
+    </w:lvl>
+    <w:lvl w:ilvl="5" w:tplc="0409001B" w:tentative="1">
+      <w:start w:val="1"/>
+      <w:numFmt w:val="lowerRoman"/>
+      <w:lvlText w:val="%6."/>
+      <w:lvlJc w:val="right"/>
+      <w:pPr>
+        <w:ind w:left="3160" w:hanging="400"/>
+      </w:pPr>
+    </w:lvl>
+    <w:lvl w:ilvl="6" w:tplc="0409000F" w:tentative="1">
+      <w:start w:val="1"/>
+      <w:numFmt w:val="decimal"/>
+      <w:lvlText w:val="%7."/>
+      <w:lvlJc w:val="left"/>
+      <w:pPr>
+        <w:ind w:left="3560" w:hanging="400"/>
+      </w:pPr>
+    </w:lvl>
+    <w:lvl w:ilvl="7" w:tplc="04090019" w:tentative="1">
+      <w:start w:val="1"/>
+      <w:numFmt w:val="upperLetter"/>
+      <w:lvlText w:val="%8."/>
+      <w:lvlJc w:val="left"/>
+      <w:pPr>
+        <w:ind w:left="3960" w:hanging="400"/>
+      </w:pPr>
+    </w:lvl>
+    <w:lvl w:ilvl="8" w:tplc="0409001B" w:tentative="1">
+      <w:start w:val="1"/>
+      <w:numFmt w:val="lowerRoman"/>
+      <w:lvlText w:val="%9."/>
+      <w:lvlJc w:val="right"/>
+      <w:pPr>
+        <w:ind w:left="4360" w:hanging="400"/>
+      </w:pPr>
+    </w:lvl>
+  </w:abstractNum>
+  <w:abstractNum w:abstractNumId="15" w15:restartNumberingAfterBreak="0">
     <w:nsid w:val="60D46C47"/>
     <w:multiLevelType w:val="hybridMultilevel"/>
     <w:tmpl w:val="B3E8392E"/>
@@ -3028,7 +3735,7 @@
       </w:pPr>
     </w:lvl>
   </w:abstractNum>
-  <w:abstractNum w:abstractNumId="15" w15:restartNumberingAfterBreak="0">
+  <w:abstractNum w:abstractNumId="16" w15:restartNumberingAfterBreak="0">
     <w:nsid w:val="66C26FE2"/>
     <w:multiLevelType w:val="hybridMultilevel"/>
     <w:tmpl w:val="1152C5E6"/>
@@ -3141,7 +3848,7 @@
       </w:rPr>
     </w:lvl>
   </w:abstractNum>
-  <w:abstractNum w:abstractNumId="16" w15:restartNumberingAfterBreak="0">
+  <w:abstractNum w:abstractNumId="17" w15:restartNumberingAfterBreak="0">
     <w:nsid w:val="76FB4B0E"/>
     <w:multiLevelType w:val="hybridMultilevel"/>
     <w:tmpl w:val="F40ABEE4"/>
@@ -3263,13 +3970,13 @@
     <w:abstractNumId w:val="4"/>
   </w:num>
   <w:num w:numId="4">
-    <w:abstractNumId w:val="16"/>
+    <w:abstractNumId w:val="17"/>
   </w:num>
   <w:num w:numId="5">
     <w:abstractNumId w:val="9"/>
   </w:num>
   <w:num w:numId="6">
-    <w:abstractNumId w:val="15"/>
+    <w:abstractNumId w:val="16"/>
   </w:num>
   <w:num w:numId="7">
     <w:abstractNumId w:val="6"/>
@@ -3293,7 +4000,7 @@
     <w:abstractNumId w:val="0"/>
   </w:num>
   <w:num w:numId="14">
-    <w:abstractNumId w:val="14"/>
+    <w:abstractNumId w:val="15"/>
   </w:num>
   <w:num w:numId="15">
     <w:abstractNumId w:val="8"/>
@@ -3303,6 +4010,9 @@
   </w:num>
   <w:num w:numId="17">
     <w:abstractNumId w:val="10"/>
+  </w:num>
+  <w:num w:numId="18">
+    <w:abstractNumId w:val="14"/>
   </w:num>
 </w:numbering>
 </file>
